--- a/Classes/Selenium/ContentToDiscuss.docx
+++ b/Classes/Selenium/ContentToDiscuss.docx
@@ -6,13 +6,11 @@
       <w:pPr>
         <w:ind w:left="720" w:hanging="360"/>
         <w:rPr>
-          <w:b/>
           <w:u w:val="single"/>
         </w:rPr>
       </w:pPr>
       <w:r>
         <w:rPr>
-          <w:b/>
           <w:u w:val="single"/>
         </w:rPr>
         <w:t>Selenium</w:t>
@@ -26,12 +24,12 @@
           <w:numId w:val="2"/>
         </w:numPr>
         <w:rPr>
-          <w:highlight w:val="green"/>
-        </w:rPr>
-      </w:pPr>
-      <w:r>
-        <w:rPr>
-          <w:highlight w:val="green"/>
+          <w:highlight w:val="lightGray"/>
+        </w:rPr>
+      </w:pPr>
+      <w:r>
+        <w:rPr>
+          <w:highlight w:val="lightGray"/>
         </w:rPr>
         <w:t>Locators</w:t>
       </w:r>
@@ -44,26 +42,60 @@
           <w:numId w:val="2"/>
         </w:numPr>
         <w:rPr>
-          <w:highlight w:val="green"/>
-        </w:rPr>
-      </w:pPr>
-      <w:r>
-        <w:rPr>
-          <w:highlight w:val="green"/>
-        </w:rPr>
-        <w:t>Find Ele</w:t>
-      </w:r>
-      <w:r>
-        <w:rPr>
-          <w:highlight w:val="green"/>
+          <w:highlight w:val="lightGray"/>
+        </w:rPr>
+      </w:pPr>
+      <w:proofErr w:type="spellStart"/>
+      <w:r>
+        <w:rPr>
+          <w:highlight w:val="lightGray"/>
+        </w:rPr>
+        <w:t>find</w:t>
+      </w:r>
+      <w:r>
+        <w:rPr>
+          <w:highlight w:val="lightGray"/>
+        </w:rPr>
+        <w:t>Ele</w:t>
+      </w:r>
+      <w:r>
+        <w:rPr>
+          <w:highlight w:val="lightGray"/>
         </w:rPr>
         <w:t>m</w:t>
       </w:r>
       <w:r>
         <w:rPr>
-          <w:highlight w:val="green"/>
-        </w:rPr>
-        <w:t>ents &amp; Elements difference</w:t>
+          <w:highlight w:val="lightGray"/>
+        </w:rPr>
+        <w:t>ent</w:t>
+      </w:r>
+      <w:proofErr w:type="spellEnd"/>
+      <w:r>
+        <w:rPr>
+          <w:highlight w:val="lightGray"/>
+        </w:rPr>
+        <w:t xml:space="preserve"> </w:t>
+      </w:r>
+      <w:r>
+        <w:rPr>
+          <w:highlight w:val="lightGray"/>
+        </w:rPr>
+        <w:t xml:space="preserve">&amp; </w:t>
+      </w:r>
+      <w:proofErr w:type="spellStart"/>
+      <w:r>
+        <w:rPr>
+          <w:highlight w:val="lightGray"/>
+        </w:rPr>
+        <w:t>findElements</w:t>
+      </w:r>
+      <w:proofErr w:type="spellEnd"/>
+      <w:r>
+        <w:rPr>
+          <w:highlight w:val="lightGray"/>
+        </w:rPr>
+        <w:t xml:space="preserve"> difference</w:t>
       </w:r>
     </w:p>
     <w:p>
@@ -87,13 +119,7 @@
         <w:rPr>
           <w:highlight w:val="green"/>
         </w:rPr>
-        <w:t xml:space="preserve"> and </w:t>
-      </w:r>
-      <w:r>
-        <w:rPr>
-          <w:highlight w:val="green"/>
-        </w:rPr>
-        <w:t>Mouse Over Actions</w:t>
+        <w:t xml:space="preserve"> and Mouse Over Actions</w:t>
       </w:r>
     </w:p>
     <w:p>
@@ -113,12 +139,6 @@
         </w:rPr>
         <w:t>How to read the data from Excel</w:t>
       </w:r>
-      <w:r>
-        <w:rPr>
-          <w:highlight w:val="green"/>
-        </w:rPr>
-        <w:t>/proepties/JSON</w:t>
-      </w:r>
     </w:p>
     <w:p>
       <w:pPr>
@@ -189,7 +209,7 @@
         <w:rPr>
           <w:highlight w:val="yellow"/>
         </w:rPr>
-        <w:t>File UP Loading and Down Loading</w:t>
+        <w:t>File UP Loading and DownLoading</w:t>
       </w:r>
     </w:p>
     <w:p>
@@ -497,7 +517,21 @@
         <w:rPr>
           <w:highlight w:val="green"/>
         </w:rPr>
-        <w:t xml:space="preserve">, SoftAssert </w:t>
+        <w:t xml:space="preserve">, </w:t>
+      </w:r>
+      <w:proofErr w:type="spellStart"/>
+      <w:r>
+        <w:rPr>
+          <w:highlight w:val="green"/>
+        </w:rPr>
+        <w:t>SoftAssert</w:t>
+      </w:r>
+      <w:proofErr w:type="spellEnd"/>
+      <w:r>
+        <w:rPr>
+          <w:highlight w:val="green"/>
+        </w:rPr>
+        <w:t xml:space="preserve"> </w:t>
       </w:r>
       <w:r>
         <w:rPr>
@@ -518,13 +552,11 @@
     <w:p>
       <w:pPr>
         <w:rPr>
-          <w:b/>
           <w:u w:val="single"/>
         </w:rPr>
       </w:pPr>
       <w:r>
         <w:rPr>
-          <w:b/>
           <w:u w:val="single"/>
         </w:rPr>
         <w:t>TESTNG</w:t>
@@ -593,8 +625,13 @@
         </w:numPr>
       </w:pPr>
       <w:r>
-        <w:t>@DataProvider</w:t>
-      </w:r>
+        <w:t>@</w:t>
+      </w:r>
+      <w:proofErr w:type="spellStart"/>
+      <w:r>
+        <w:t>DataProvider</w:t>
+      </w:r>
+      <w:proofErr w:type="spellEnd"/>
     </w:p>
     <w:p>
       <w:pPr>
@@ -684,13 +721,11 @@
     <w:p>
       <w:pPr>
         <w:rPr>
-          <w:b/>
           <w:u w:val="single"/>
         </w:rPr>
       </w:pPr>
       <w:r>
         <w:rPr>
-          <w:b/>
           <w:u w:val="single"/>
         </w:rPr>
         <w:t>GIT</w:t>
